--- a/bdlab3.docx
+++ b/bdlab3.docx
@@ -317,6 +317,9 @@
     </w:p>
     <w:p>
       <w:r>
+        <w:rPr>
+          <w:noProof/>
+        </w:rPr>
         <w:drawing>
           <wp:inline distT="0" distB="0" distL="0" distR="0">
             <wp:extent cx="5942896" cy="3189767"/>
@@ -338,7 +341,7 @@
                     <a:blip r:embed="rId9" cstate="print">
                       <a:extLst>
                         <a:ext uri="{28A0092B-C50C-407E-A947-70E740481C1C}">
-                          <a14:useLocalDpi xmlns:a14="http://schemas.microsoft.com/office/drawing/2010/main" xmlns:wps="http://schemas.microsoft.com/office/word/2010/wordprocessingShape" xmlns:wpi="http://schemas.microsoft.com/office/word/2010/wordprocessingInk" xmlns:wpg="http://schemas.microsoft.com/office/word/2010/wordprocessingGroup" xmlns:w15="http://schemas.microsoft.com/office/word/2012/wordml" xmlns:w14="http://schemas.microsoft.com/office/word/2010/wordml" xmlns:w="http://schemas.openxmlformats.org/wordprocessingml/2006/main" xmlns:w10="urn:schemas-microsoft-com:office:word" xmlns:wp14="http://schemas.microsoft.com/office/word/2010/wordprocessingDrawing" xmlns:v="urn:schemas-microsoft-com:vml" xmlns:o="urn:schemas-microsoft-com:office:office" xmlns:mc="http://schemas.openxmlformats.org/markup-compatibility/2006" xmlns:wpc="http://schemas.microsoft.com/office/word/2010/wordprocessingCanvas" xmlns="" val="0"/>
+                          <a14:useLocalDpi xmlns="" xmlns:wpc="http://schemas.microsoft.com/office/word/2010/wordprocessingCanvas" xmlns:mc="http://schemas.openxmlformats.org/markup-compatibility/2006" xmlns:o="urn:schemas-microsoft-com:office:office" xmlns:v="urn:schemas-microsoft-com:vml" xmlns:wp14="http://schemas.microsoft.com/office/word/2010/wordprocessingDrawing" xmlns:w10="urn:schemas-microsoft-com:office:word" xmlns:w="http://schemas.openxmlformats.org/wordprocessingml/2006/main" xmlns:w14="http://schemas.microsoft.com/office/word/2010/wordml" xmlns:w15="http://schemas.microsoft.com/office/word/2012/wordml" xmlns:wpg="http://schemas.microsoft.com/office/word/2010/wordprocessingGroup" xmlns:wpi="http://schemas.microsoft.com/office/word/2010/wordprocessingInk" xmlns:wps="http://schemas.microsoft.com/office/word/2010/wordprocessingShape" xmlns:a14="http://schemas.microsoft.com/office/drawing/2010/main" val="0"/>
                         </a:ext>
                       </a:extLst>
                     </a:blip>
@@ -359,7 +362,7 @@
                     </a:ln>
                     <a:extLst>
                       <a:ext uri="{53640926-AAD7-44D8-BBD7-CCE9431645EC}">
-                        <a14:shadowObscured xmlns:a14="http://schemas.microsoft.com/office/drawing/2010/main" xmlns:wps="http://schemas.microsoft.com/office/word/2010/wordprocessingShape" xmlns:wpi="http://schemas.microsoft.com/office/word/2010/wordprocessingInk" xmlns:wpg="http://schemas.microsoft.com/office/word/2010/wordprocessingGroup" xmlns:w15="http://schemas.microsoft.com/office/word/2012/wordml" xmlns:w14="http://schemas.microsoft.com/office/word/2010/wordml" xmlns:w="http://schemas.openxmlformats.org/wordprocessingml/2006/main" xmlns:w10="urn:schemas-microsoft-com:office:word" xmlns:wp14="http://schemas.microsoft.com/office/word/2010/wordprocessingDrawing" xmlns:v="urn:schemas-microsoft-com:vml" xmlns:o="urn:schemas-microsoft-com:office:office" xmlns:mc="http://schemas.openxmlformats.org/markup-compatibility/2006" xmlns:wpc="http://schemas.microsoft.com/office/word/2010/wordprocessingCanvas" xmlns=""/>
+                        <a14:shadowObscured xmlns="" xmlns:wpc="http://schemas.microsoft.com/office/word/2010/wordprocessingCanvas" xmlns:mc="http://schemas.openxmlformats.org/markup-compatibility/2006" xmlns:o="urn:schemas-microsoft-com:office:office" xmlns:v="urn:schemas-microsoft-com:vml" xmlns:wp14="http://schemas.microsoft.com/office/word/2010/wordprocessingDrawing" xmlns:w10="urn:schemas-microsoft-com:office:word" xmlns:w="http://schemas.openxmlformats.org/wordprocessingml/2006/main" xmlns:w14="http://schemas.microsoft.com/office/word/2010/wordml" xmlns:w15="http://schemas.microsoft.com/office/word/2012/wordml" xmlns:wpg="http://schemas.microsoft.com/office/word/2010/wordprocessingGroup" xmlns:wpi="http://schemas.microsoft.com/office/word/2010/wordprocessingInk" xmlns:wps="http://schemas.microsoft.com/office/word/2010/wordprocessingShape" xmlns:a14="http://schemas.microsoft.com/office/drawing/2010/main"/>
                       </a:ext>
                     </a:extLst>
                   </pic:spPr>
@@ -760,8 +763,508 @@
       <w:bookmarkStart w:id="0" w:name="_GoBack"/>
       <w:bookmarkEnd w:id="0"/>
     </w:p>
-    <w:p/>
-    <w:p/>
+    <w:p>
+      <w:pPr>
+        <w:rPr>
+          <w:b/>
+          <w:sz w:val="28"/>
+          <w:szCs w:val="28"/>
+        </w:rPr>
+      </w:pPr>
+    </w:p>
+    <w:p>
+      <w:pPr>
+        <w:rPr>
+          <w:b/>
+          <w:sz w:val="28"/>
+          <w:szCs w:val="28"/>
+        </w:rPr>
+      </w:pPr>
+    </w:p>
+    <w:p>
+      <w:pPr>
+        <w:rPr>
+          <w:b/>
+          <w:sz w:val="28"/>
+          <w:szCs w:val="28"/>
+        </w:rPr>
+      </w:pPr>
+    </w:p>
+    <w:p>
+      <w:pPr>
+        <w:rPr>
+          <w:b/>
+          <w:sz w:val="28"/>
+          <w:szCs w:val="28"/>
+        </w:rPr>
+      </w:pPr>
+    </w:p>
+    <w:p>
+      <w:pPr>
+        <w:rPr>
+          <w:b/>
+          <w:sz w:val="28"/>
+          <w:szCs w:val="28"/>
+        </w:rPr>
+      </w:pPr>
+    </w:p>
+    <w:p>
+      <w:pPr>
+        <w:rPr>
+          <w:b/>
+          <w:sz w:val="28"/>
+          <w:szCs w:val="28"/>
+        </w:rPr>
+      </w:pPr>
+    </w:p>
+    <w:p>
+      <w:pPr>
+        <w:rPr>
+          <w:b/>
+          <w:sz w:val="28"/>
+          <w:szCs w:val="28"/>
+        </w:rPr>
+      </w:pPr>
+    </w:p>
+    <w:p>
+      <w:pPr>
+        <w:rPr>
+          <w:b/>
+          <w:sz w:val="28"/>
+          <w:szCs w:val="28"/>
+        </w:rPr>
+      </w:pPr>
+    </w:p>
+    <w:p>
+      <w:pPr>
+        <w:rPr>
+          <w:b/>
+          <w:sz w:val="28"/>
+          <w:szCs w:val="28"/>
+        </w:rPr>
+      </w:pPr>
+    </w:p>
+    <w:p>
+      <w:pPr>
+        <w:rPr>
+          <w:b/>
+          <w:sz w:val="28"/>
+          <w:szCs w:val="28"/>
+        </w:rPr>
+      </w:pPr>
+    </w:p>
+    <w:p>
+      <w:pPr>
+        <w:rPr>
+          <w:b/>
+          <w:sz w:val="28"/>
+          <w:szCs w:val="28"/>
+        </w:rPr>
+      </w:pPr>
+    </w:p>
+    <w:p>
+      <w:pPr>
+        <w:rPr>
+          <w:b/>
+          <w:sz w:val="28"/>
+          <w:szCs w:val="28"/>
+        </w:rPr>
+      </w:pPr>
+      <w:r>
+        <w:rPr>
+          <w:b/>
+          <w:sz w:val="28"/>
+          <w:szCs w:val="28"/>
+        </w:rPr>
+        <w:lastRenderedPageBreak/>
+        <w:t>Android App:</w:t>
+      </w:r>
+    </w:p>
+    <w:p>
+      <w:pPr>
+        <w:rPr>
+          <w:sz w:val="24"/>
+          <w:szCs w:val="24"/>
+        </w:rPr>
+      </w:pPr>
+      <w:r>
+        <w:rPr>
+          <w:sz w:val="24"/>
+          <w:szCs w:val="24"/>
+        </w:rPr>
+        <w:t>The front end of android app is shown in below screen shot.</w:t>
+      </w:r>
+    </w:p>
+    <w:p>
+      <w:pPr>
+        <w:rPr>
+          <w:b/>
+          <w:sz w:val="28"/>
+          <w:szCs w:val="28"/>
+        </w:rPr>
+      </w:pPr>
+      <w:r>
+        <w:rPr>
+          <w:b/>
+          <w:noProof/>
+          <w:sz w:val="28"/>
+          <w:szCs w:val="28"/>
+        </w:rPr>
+        <w:drawing>
+          <wp:inline distT="0" distB="0" distL="0" distR="0">
+            <wp:extent cx="4391025" cy="7305675"/>
+            <wp:effectExtent l="19050" t="0" r="9525" b="0"/>
+            <wp:docPr id="10" name="Picture 1" descr="F:\lab-3\ayapa1.JPG"/>
+            <wp:cNvGraphicFramePr>
+              <a:graphicFrameLocks xmlns:a="http://schemas.openxmlformats.org/drawingml/2006/main" noChangeAspect="1"/>
+            </wp:cNvGraphicFramePr>
+            <a:graphic xmlns:a="http://schemas.openxmlformats.org/drawingml/2006/main">
+              <a:graphicData uri="http://schemas.openxmlformats.org/drawingml/2006/picture">
+                <pic:pic xmlns:pic="http://schemas.openxmlformats.org/drawingml/2006/picture">
+                  <pic:nvPicPr>
+                    <pic:cNvPr id="0" name="Picture 1" descr="F:\lab-3\ayapa1.JPG"/>
+                    <pic:cNvPicPr>
+                      <a:picLocks noChangeAspect="1" noChangeArrowheads="1"/>
+                    </pic:cNvPicPr>
+                  </pic:nvPicPr>
+                  <pic:blipFill>
+                    <a:blip r:embed="rId17" cstate="print"/>
+                    <a:srcRect/>
+                    <a:stretch>
+                      <a:fillRect/>
+                    </a:stretch>
+                  </pic:blipFill>
+                  <pic:spPr bwMode="auto">
+                    <a:xfrm>
+                      <a:off x="0" y="0"/>
+                      <a:ext cx="4391025" cy="7305675"/>
+                    </a:xfrm>
+                    <a:prstGeom prst="rect">
+                      <a:avLst/>
+                    </a:prstGeom>
+                    <a:noFill/>
+                    <a:ln w="9525">
+                      <a:noFill/>
+                      <a:miter lim="800000"/>
+                      <a:headEnd/>
+                      <a:tailEnd/>
+                    </a:ln>
+                  </pic:spPr>
+                </pic:pic>
+              </a:graphicData>
+            </a:graphic>
+          </wp:inline>
+        </w:drawing>
+      </w:r>
+    </w:p>
+    <w:p>
+      <w:pPr>
+        <w:rPr>
+          <w:sz w:val="24"/>
+          <w:szCs w:val="24"/>
+        </w:rPr>
+      </w:pPr>
+      <w:r>
+        <w:rPr>
+          <w:sz w:val="24"/>
+          <w:szCs w:val="24"/>
+        </w:rPr>
+        <w:lastRenderedPageBreak/>
+        <w:t xml:space="preserve">After </w:t>
+      </w:r>
+      <w:r>
+        <w:rPr>
+          <w:sz w:val="24"/>
+          <w:szCs w:val="24"/>
+        </w:rPr>
+        <w:t xml:space="preserve">specifying required fields like table name table columns if we click on create button it will show the confirmation of table created. </w:t>
+      </w:r>
+    </w:p>
+    <w:p>
+      <w:pPr>
+        <w:rPr>
+          <w:b/>
+          <w:sz w:val="28"/>
+          <w:szCs w:val="28"/>
+        </w:rPr>
+      </w:pPr>
+      <w:r>
+        <w:rPr>
+          <w:b/>
+          <w:noProof/>
+          <w:sz w:val="28"/>
+          <w:szCs w:val="28"/>
+        </w:rPr>
+        <w:drawing>
+          <wp:inline distT="0" distB="0" distL="0" distR="0">
+            <wp:extent cx="4238625" cy="7258050"/>
+            <wp:effectExtent l="19050" t="0" r="9525" b="0"/>
+            <wp:docPr id="13" name="Picture 2" descr="F:\lab-3\aya2.JPG"/>
+            <wp:cNvGraphicFramePr>
+              <a:graphicFrameLocks xmlns:a="http://schemas.openxmlformats.org/drawingml/2006/main" noChangeAspect="1"/>
+            </wp:cNvGraphicFramePr>
+            <a:graphic xmlns:a="http://schemas.openxmlformats.org/drawingml/2006/main">
+              <a:graphicData uri="http://schemas.openxmlformats.org/drawingml/2006/picture">
+                <pic:pic xmlns:pic="http://schemas.openxmlformats.org/drawingml/2006/picture">
+                  <pic:nvPicPr>
+                    <pic:cNvPr id="0" name="Picture 2" descr="F:\lab-3\aya2.JPG"/>
+                    <pic:cNvPicPr>
+                      <a:picLocks noChangeAspect="1" noChangeArrowheads="1"/>
+                    </pic:cNvPicPr>
+                  </pic:nvPicPr>
+                  <pic:blipFill>
+                    <a:blip r:embed="rId18" cstate="print"/>
+                    <a:srcRect/>
+                    <a:stretch>
+                      <a:fillRect/>
+                    </a:stretch>
+                  </pic:blipFill>
+                  <pic:spPr bwMode="auto">
+                    <a:xfrm>
+                      <a:off x="0" y="0"/>
+                      <a:ext cx="4238625" cy="7258050"/>
+                    </a:xfrm>
+                    <a:prstGeom prst="rect">
+                      <a:avLst/>
+                    </a:prstGeom>
+                    <a:noFill/>
+                    <a:ln w="9525">
+                      <a:noFill/>
+                      <a:miter lim="800000"/>
+                      <a:headEnd/>
+                      <a:tailEnd/>
+                    </a:ln>
+                  </pic:spPr>
+                </pic:pic>
+              </a:graphicData>
+            </a:graphic>
+          </wp:inline>
+        </w:drawing>
+      </w:r>
+    </w:p>
+    <w:p>
+      <w:pPr>
+        <w:rPr>
+          <w:b/>
+          <w:sz w:val="28"/>
+          <w:szCs w:val="28"/>
+        </w:rPr>
+      </w:pPr>
+    </w:p>
+    <w:p>
+      <w:pPr>
+        <w:rPr>
+          <w:sz w:val="28"/>
+          <w:szCs w:val="28"/>
+        </w:rPr>
+      </w:pPr>
+      <w:r>
+        <w:rPr>
+          <w:sz w:val="28"/>
+          <w:szCs w:val="28"/>
+        </w:rPr>
+        <w:lastRenderedPageBreak/>
+        <w:t>Below screen shot shows the inserting table.</w:t>
+      </w:r>
+    </w:p>
+    <w:p>
+      <w:pPr>
+        <w:rPr>
+          <w:b/>
+          <w:sz w:val="28"/>
+          <w:szCs w:val="28"/>
+        </w:rPr>
+      </w:pPr>
+      <w:r>
+        <w:rPr>
+          <w:b/>
+          <w:noProof/>
+          <w:sz w:val="28"/>
+          <w:szCs w:val="28"/>
+        </w:rPr>
+        <w:drawing>
+          <wp:inline distT="0" distB="0" distL="0" distR="0">
+            <wp:extent cx="4381500" cy="7267575"/>
+            <wp:effectExtent l="19050" t="0" r="0" b="0"/>
+            <wp:docPr id="14" name="Picture 3" descr="F:\lab-3\aya3.JPG"/>
+            <wp:cNvGraphicFramePr>
+              <a:graphicFrameLocks xmlns:a="http://schemas.openxmlformats.org/drawingml/2006/main" noChangeAspect="1"/>
+            </wp:cNvGraphicFramePr>
+            <a:graphic xmlns:a="http://schemas.openxmlformats.org/drawingml/2006/main">
+              <a:graphicData uri="http://schemas.openxmlformats.org/drawingml/2006/picture">
+                <pic:pic xmlns:pic="http://schemas.openxmlformats.org/drawingml/2006/picture">
+                  <pic:nvPicPr>
+                    <pic:cNvPr id="0" name="Picture 3" descr="F:\lab-3\aya3.JPG"/>
+                    <pic:cNvPicPr>
+                      <a:picLocks noChangeAspect="1" noChangeArrowheads="1"/>
+                    </pic:cNvPicPr>
+                  </pic:nvPicPr>
+                  <pic:blipFill>
+                    <a:blip r:embed="rId19" cstate="print"/>
+                    <a:srcRect/>
+                    <a:stretch>
+                      <a:fillRect/>
+                    </a:stretch>
+                  </pic:blipFill>
+                  <pic:spPr bwMode="auto">
+                    <a:xfrm>
+                      <a:off x="0" y="0"/>
+                      <a:ext cx="4381500" cy="7267575"/>
+                    </a:xfrm>
+                    <a:prstGeom prst="rect">
+                      <a:avLst/>
+                    </a:prstGeom>
+                    <a:noFill/>
+                    <a:ln w="9525">
+                      <a:noFill/>
+                      <a:miter lim="800000"/>
+                      <a:headEnd/>
+                      <a:tailEnd/>
+                    </a:ln>
+                  </pic:spPr>
+                </pic:pic>
+              </a:graphicData>
+            </a:graphic>
+          </wp:inline>
+        </w:drawing>
+      </w:r>
+    </w:p>
+    <w:p>
+      <w:pPr>
+        <w:rPr>
+          <w:b/>
+          <w:sz w:val="28"/>
+          <w:szCs w:val="28"/>
+        </w:rPr>
+      </w:pPr>
+    </w:p>
+    <w:p>
+      <w:pPr>
+        <w:rPr>
+          <w:sz w:val="24"/>
+          <w:szCs w:val="24"/>
+        </w:rPr>
+      </w:pPr>
+      <w:r>
+        <w:rPr>
+          <w:sz w:val="24"/>
+          <w:szCs w:val="24"/>
+        </w:rPr>
+        <w:lastRenderedPageBreak/>
+        <w:t xml:space="preserve">Below screen shot represents the data retrieved after performing retrieving option. </w:t>
+      </w:r>
+    </w:p>
+    <w:p/>
+    <w:p>
+      <w:r>
+        <w:rPr>
+          <w:noProof/>
+        </w:rPr>
+        <w:drawing>
+          <wp:inline distT="0" distB="0" distL="0" distR="0">
+            <wp:extent cx="4400550" cy="7296150"/>
+            <wp:effectExtent l="19050" t="0" r="0" b="0"/>
+            <wp:docPr id="15" name="Picture 4" descr="F:\lab-3\aya4.JPG"/>
+            <wp:cNvGraphicFramePr>
+              <a:graphicFrameLocks xmlns:a="http://schemas.openxmlformats.org/drawingml/2006/main" noChangeAspect="1"/>
+            </wp:cNvGraphicFramePr>
+            <a:graphic xmlns:a="http://schemas.openxmlformats.org/drawingml/2006/main">
+              <a:graphicData uri="http://schemas.openxmlformats.org/drawingml/2006/picture">
+                <pic:pic xmlns:pic="http://schemas.openxmlformats.org/drawingml/2006/picture">
+                  <pic:nvPicPr>
+                    <pic:cNvPr id="0" name="Picture 4" descr="F:\lab-3\aya4.JPG"/>
+                    <pic:cNvPicPr>
+                      <a:picLocks noChangeAspect="1" noChangeArrowheads="1"/>
+                    </pic:cNvPicPr>
+                  </pic:nvPicPr>
+                  <pic:blipFill>
+                    <a:blip r:embed="rId20" cstate="print"/>
+                    <a:srcRect/>
+                    <a:stretch>
+                      <a:fillRect/>
+                    </a:stretch>
+                  </pic:blipFill>
+                  <pic:spPr bwMode="auto">
+                    <a:xfrm>
+                      <a:off x="0" y="0"/>
+                      <a:ext cx="4400550" cy="7296150"/>
+                    </a:xfrm>
+                    <a:prstGeom prst="rect">
+                      <a:avLst/>
+                    </a:prstGeom>
+                    <a:noFill/>
+                    <a:ln w="9525">
+                      <a:noFill/>
+                      <a:miter lim="800000"/>
+                      <a:headEnd/>
+                      <a:tailEnd/>
+                    </a:ln>
+                  </pic:spPr>
+                </pic:pic>
+              </a:graphicData>
+            </a:graphic>
+          </wp:inline>
+        </w:drawing>
+      </w:r>
+    </w:p>
+    <w:p>
+      <w:r>
+        <w:lastRenderedPageBreak/>
+        <w:t>Below screen shot shows the deleting the table.</w:t>
+      </w:r>
+    </w:p>
+    <w:p>
+      <w:r>
+        <w:rPr>
+          <w:noProof/>
+        </w:rPr>
+        <w:drawing>
+          <wp:inline distT="0" distB="0" distL="0" distR="0">
+            <wp:extent cx="4352925" cy="7286625"/>
+            <wp:effectExtent l="19050" t="0" r="9525" b="0"/>
+            <wp:docPr id="16" name="Picture 5" descr="F:\lab-3\aya5.JPG"/>
+            <wp:cNvGraphicFramePr>
+              <a:graphicFrameLocks xmlns:a="http://schemas.openxmlformats.org/drawingml/2006/main" noChangeAspect="1"/>
+            </wp:cNvGraphicFramePr>
+            <a:graphic xmlns:a="http://schemas.openxmlformats.org/drawingml/2006/main">
+              <a:graphicData uri="http://schemas.openxmlformats.org/drawingml/2006/picture">
+                <pic:pic xmlns:pic="http://schemas.openxmlformats.org/drawingml/2006/picture">
+                  <pic:nvPicPr>
+                    <pic:cNvPr id="0" name="Picture 5" descr="F:\lab-3\aya5.JPG"/>
+                    <pic:cNvPicPr>
+                      <a:picLocks noChangeAspect="1" noChangeArrowheads="1"/>
+                    </pic:cNvPicPr>
+                  </pic:nvPicPr>
+                  <pic:blipFill>
+                    <a:blip r:embed="rId21" cstate="print"/>
+                    <a:srcRect/>
+                    <a:stretch>
+                      <a:fillRect/>
+                    </a:stretch>
+                  </pic:blipFill>
+                  <pic:spPr bwMode="auto">
+                    <a:xfrm>
+                      <a:off x="0" y="0"/>
+                      <a:ext cx="4352925" cy="7286625"/>
+                    </a:xfrm>
+                    <a:prstGeom prst="rect">
+                      <a:avLst/>
+                    </a:prstGeom>
+                    <a:noFill/>
+                    <a:ln w="9525">
+                      <a:noFill/>
+                      <a:miter lim="800000"/>
+                      <a:headEnd/>
+                      <a:tailEnd/>
+                    </a:ln>
+                  </pic:spPr>
+                </pic:pic>
+              </a:graphicData>
+            </a:graphic>
+          </wp:inline>
+        </w:drawing>
+      </w:r>
+    </w:p>
     <w:p/>
     <w:sectPr>
       <w:pgSz w:w="12240" w:h="15840"/>
